--- a/strategy/科技/软件 .docx
+++ b/strategy/科技/软件 .docx
@@ -2,6 +2,173 @@
 <file path=word/document.xml><?xml version="1.0" encoding="utf-8"?>
 <w:document xmlns:wpc="http://schemas.microsoft.com/office/word/2010/wordprocessingCanvas" xmlns:cx="http://schemas.microsoft.com/office/drawing/2014/chartex" xmlns:cx1="http://schemas.microsoft.com/office/drawing/2015/9/8/chartex" xmlns:cx2="http://schemas.microsoft.com/office/drawing/2015/10/21/chartex" xmlns:cx3="http://schemas.microsoft.com/office/drawing/2016/5/9/chartex" xmlns:cx4="http://schemas.microsoft.com/office/drawing/2016/5/10/chartex" xmlns:cx5="http://schemas.microsoft.com/office/drawing/2016/5/11/chartex" xmlns:cx6="http://schemas.microsoft.com/office/drawing/2016/5/12/chartex" xmlns:cx7="http://schemas.microsoft.com/office/drawing/2016/5/13/chartex" xmlns:cx8="http://schemas.microsoft.com/office/drawing/2016/5/14/chartex" xmlns:mc="http://schemas.openxmlformats.org/markup-compatibility/2006" xmlns:aink="http://schemas.microsoft.com/office/drawing/2016/ink" xmlns:am3d="http://schemas.microsoft.com/office/drawing/2017/model3d" xmlns:o="urn:schemas-microsoft-com:office:office" xmlns:r="http://schemas.openxmlformats.org/officeDocument/2006/relationships" xmlns:m="http://schemas.openxmlformats.org/officeDocument/2006/math" xmlns:v="urn:schemas-microsoft-com:vml" xmlns:wp14="http://schemas.microsoft.com/office/word/2010/wordprocessingDrawing" xmlns:wp="http://schemas.openxmlformats.org/drawingml/2006/wordprocessingDrawing" xmlns:w10="urn:schemas-microsoft-com:office:word" xmlns:w="http://schemas.openxmlformats.org/wordprocessingml/2006/main" xmlns:w14="http://schemas.microsoft.com/office/word/2010/wordml" xmlns:w15="http://schemas.microsoft.com/office/word/2012/wordml" xmlns:w16cex="http://schemas.microsoft.com/office/word/2018/wordml/cex" xmlns:w16cid="http://schemas.microsoft.com/office/word/2016/wordml/cid" xmlns:w16="http://schemas.microsoft.com/office/word/2018/wordml" xmlns:w16sdtdh="http://schemas.microsoft.com/office/word/2020/wordml/sdtdatahash" xmlns:w16se="http://schemas.microsoft.com/office/word/2015/wordml/symex" xmlns:wpg="http://schemas.microsoft.com/office/word/2010/wordprocessingGroup" xmlns:wpi="http://schemas.microsoft.com/office/word/2010/wordprocessingInk" xmlns:wne="http://schemas.microsoft.com/office/word/2006/wordml" xmlns:wps="http://schemas.microsoft.com/office/word/2010/wordprocessingShape" mc:Ignorable="w14 w15 w16se w16cid w16 w16cex w16sdtdh wp14">
   <w:body>
+    <w:bookmarkStart w:id="0" w:name="_Toc95741408" w:displacedByCustomXml="next"/>
+    <w:sdt>
+      <w:sdtPr>
+        <w:rPr>
+          <w:rFonts w:asciiTheme="minorHAnsi" w:eastAsiaTheme="minorEastAsia" w:hAnsiTheme="minorHAnsi" w:cstheme="minorBidi"/>
+          <w:color w:val="auto"/>
+          <w:kern w:val="2"/>
+          <w:sz w:val="21"/>
+          <w:szCs w:val="22"/>
+          <w:lang w:val="zh-CN"/>
+        </w:rPr>
+        <w:id w:val="1268203500"/>
+        <w:docPartObj>
+          <w:docPartGallery w:val="Table of Contents"/>
+          <w:docPartUnique/>
+        </w:docPartObj>
+      </w:sdtPr>
+      <w:sdtEndPr>
+        <w:rPr>
+          <w:b/>
+          <w:bCs/>
+        </w:rPr>
+      </w:sdtEndPr>
+      <w:sdtContent>
+        <w:p>
+          <w:pPr>
+            <w:pStyle w:val="TOC"/>
+          </w:pPr>
+          <w:r>
+            <w:rPr>
+              <w:lang w:val="zh-CN"/>
+            </w:rPr>
+            <w:t>目录</w:t>
+          </w:r>
+        </w:p>
+        <w:p>
+          <w:pPr>
+            <w:pStyle w:val="TOC2"/>
+            <w:tabs>
+              <w:tab w:val="right" w:leader="dot" w:pos="8296"/>
+            </w:tabs>
+            <w:rPr>
+              <w:noProof/>
+            </w:rPr>
+          </w:pPr>
+          <w:r>
+            <w:fldChar w:fldCharType="begin"/>
+          </w:r>
+          <w:r>
+            <w:instrText xml:space="preserve"> TOC \o "1-3" \h \z \u </w:instrText>
+          </w:r>
+          <w:r>
+            <w:fldChar w:fldCharType="separate"/>
+          </w:r>
+          <w:hyperlink w:anchor="_Toc95772807" w:history="1">
+            <w:r>
+              <w:rPr>
+                <w:rStyle w:val="a7"/>
+                <w:rFonts w:ascii="Helvetica" w:hAnsi="Helvetica" w:cs="Helvetica"/>
+                <w:noProof/>
+                <w:shd w:val="clear" w:color="auto" w:fill="FFFFFF"/>
+              </w:rPr>
+              <w:t>卫士通</w:t>
+            </w:r>
+            <w:r>
+              <w:rPr>
+                <w:rStyle w:val="a7"/>
+                <w:rFonts w:ascii="Helvetica" w:hAnsi="Helvetica" w:cs="Helvetica"/>
+                <w:noProof/>
+                <w:shd w:val="clear" w:color="auto" w:fill="FFFFFF"/>
+              </w:rPr>
+              <w:t xml:space="preserve"> 002268 http://www.westone.com.cn</w:t>
+            </w:r>
+            <w:r>
+              <w:rPr>
+                <w:rStyle w:val="a7"/>
+                <w:noProof/>
+              </w:rPr>
+              <w:t xml:space="preserve"> 四川成都</w:t>
+            </w:r>
+            <w:r>
+              <w:rPr>
+                <w:noProof/>
+                <w:webHidden/>
+              </w:rPr>
+              <w:tab/>
+            </w:r>
+            <w:r>
+              <w:rPr>
+                <w:noProof/>
+                <w:webHidden/>
+              </w:rPr>
+              <w:fldChar w:fldCharType="begin"/>
+            </w:r>
+            <w:r>
+              <w:rPr>
+                <w:noProof/>
+                <w:webHidden/>
+              </w:rPr>
+              <w:instrText xml:space="preserve"> PAGEREF _Toc95772807 \h </w:instrText>
+            </w:r>
+            <w:r>
+              <w:rPr>
+                <w:noProof/>
+                <w:webHidden/>
+              </w:rPr>
+            </w:r>
+            <w:r>
+              <w:rPr>
+                <w:noProof/>
+                <w:webHidden/>
+              </w:rPr>
+              <w:fldChar w:fldCharType="separate"/>
+            </w:r>
+            <w:r>
+              <w:rPr>
+                <w:noProof/>
+                <w:webHidden/>
+              </w:rPr>
+              <w:t>2</w:t>
+            </w:r>
+            <w:r>
+              <w:rPr>
+                <w:noProof/>
+                <w:webHidden/>
+              </w:rPr>
+              <w:fldChar w:fldCharType="end"/>
+            </w:r>
+          </w:hyperlink>
+        </w:p>
+        <w:p>
+          <w:r>
+            <w:rPr>
+              <w:b/>
+              <w:bCs/>
+              <w:lang w:val="zh-CN"/>
+            </w:rPr>
+            <w:fldChar w:fldCharType="end"/>
+          </w:r>
+        </w:p>
+      </w:sdtContent>
+    </w:sdt>
+    <w:p>
+      <w:pPr>
+        <w:widowControl/>
+        <w:jc w:val="left"/>
+        <w:rPr>
+          <w:rFonts w:ascii="Helvetica" w:eastAsiaTheme="majorEastAsia" w:hAnsi="Helvetica" w:cs="Helvetica"/>
+          <w:b/>
+          <w:bCs/>
+          <w:color w:val="33353C"/>
+          <w:sz w:val="28"/>
+          <w:szCs w:val="28"/>
+          <w:shd w:val="clear" w:color="auto" w:fill="FFFFFF"/>
+        </w:rPr>
+      </w:pPr>
+      <w:r>
+        <w:rPr>
+          <w:rFonts w:ascii="Helvetica" w:hAnsi="Helvetica" w:cs="Helvetica"/>
+          <w:color w:val="33353C"/>
+          <w:sz w:val="28"/>
+          <w:szCs w:val="28"/>
+          <w:shd w:val="clear" w:color="auto" w:fill="FFFFFF"/>
+        </w:rPr>
+        <w:br w:type="page"/>
+      </w:r>
+    </w:p>
     <w:p>
       <w:pPr>
         <w:pStyle w:val="2"/>
@@ -10,7 +177,7 @@
           <w:szCs w:val="28"/>
         </w:rPr>
       </w:pPr>
-      <w:bookmarkStart w:id="0" w:name="_Toc95741408"/>
+      <w:bookmarkStart w:id="1" w:name="_Toc95772807"/>
       <w:r>
         <w:rPr>
           <w:rFonts w:ascii="Helvetica" w:hAnsi="Helvetica" w:cs="Helvetica" w:hint="eastAsia"/>
@@ -19,6 +186,7 @@
           <w:szCs w:val="28"/>
           <w:shd w:val="clear" w:color="auto" w:fill="FFFFFF"/>
         </w:rPr>
+        <w:lastRenderedPageBreak/>
         <w:t>卫士通</w:t>
       </w:r>
       <w:r>
@@ -41,7 +209,7 @@
         </w:rPr>
         <w:t xml:space="preserve">002268 </w:t>
       </w:r>
-      <w:hyperlink r:id="rId6" w:history="1">
+      <w:hyperlink r:id="rId7" w:history="1">
         <w:r>
           <w:rPr>
             <w:rStyle w:val="a7"/>
@@ -70,6 +238,7 @@
         <w:t>四川成都</w:t>
       </w:r>
       <w:bookmarkEnd w:id="0"/>
+      <w:bookmarkEnd w:id="1"/>
     </w:p>
     <w:p>
       <w:pPr>
@@ -114,47 +283,7 @@
           <w:szCs w:val="21"/>
           <w:shd w:val="clear" w:color="auto" w:fill="FFFFFF"/>
         </w:rPr>
-        <w:t>，产品线覆盖数据安全、网络安全、应用安全、安全平台等类别。公司的主要产品有密码产品、网络安全产品、数据安全产品、终端安全产品、安全管理产品、认证授权产品、移动安全产品、安全应用产品、行业应用产品。卫士</w:t>
-      </w:r>
-      <w:proofErr w:type="gramStart"/>
-      <w:r>
-        <w:rPr>
-          <w:rFonts w:ascii="Helvetica" w:hAnsi="Helvetica" w:cs="Helvetica"/>
-          <w:color w:val="33353C"/>
-          <w:szCs w:val="21"/>
-          <w:shd w:val="clear" w:color="auto" w:fill="FFFFFF"/>
-        </w:rPr>
-        <w:t>通持续</w:t>
-      </w:r>
-      <w:proofErr w:type="gramEnd"/>
-      <w:r>
-        <w:rPr>
-          <w:rFonts w:ascii="Helvetica" w:hAnsi="Helvetica" w:cs="Helvetica"/>
-          <w:color w:val="33353C"/>
-          <w:szCs w:val="21"/>
-          <w:shd w:val="clear" w:color="auto" w:fill="FFFFFF"/>
-        </w:rPr>
-        <w:t>参与支撑了国家顶层规划、国家标准和重大行业标准的制定，承担了</w:t>
-      </w:r>
-      <w:proofErr w:type="gramStart"/>
-      <w:r>
-        <w:rPr>
-          <w:rFonts w:ascii="Helvetica" w:hAnsi="Helvetica" w:cs="Helvetica"/>
-          <w:color w:val="33353C"/>
-          <w:szCs w:val="21"/>
-          <w:shd w:val="clear" w:color="auto" w:fill="FFFFFF"/>
-        </w:rPr>
-        <w:t>国家核高基</w:t>
-      </w:r>
-      <w:proofErr w:type="gramEnd"/>
-      <w:r>
-        <w:rPr>
-          <w:rFonts w:ascii="Helvetica" w:hAnsi="Helvetica" w:cs="Helvetica"/>
-          <w:color w:val="33353C"/>
-          <w:szCs w:val="21"/>
-          <w:shd w:val="clear" w:color="auto" w:fill="FFFFFF"/>
-        </w:rPr>
-        <w:t>专项、国家</w:t>
+        <w:t>，产品线覆盖数据安全、网络安全、应用安全、安全平台等类别。公司的主要产品有密码产品、网络安全产品、数据安全产品、终端安全产品、安全管理产品、认证授权产品、移动安全产品、安全应用产品、行业应用产品。卫士通持续参与支撑了国家顶层规划、国家标准和重大行业标准的制定，承担了国家核高基专项、国家</w:t>
       </w:r>
       <w:r>
         <w:rPr>
@@ -201,25 +330,14 @@
         </w:rPr>
         <w:t>5G</w:t>
       </w:r>
-      <w:proofErr w:type="gramStart"/>
-      <w:r>
-        <w:rPr>
-          <w:rFonts w:ascii="Helvetica" w:hAnsi="Helvetica" w:cs="Helvetica"/>
-          <w:color w:val="33353C"/>
-          <w:szCs w:val="21"/>
-          <w:shd w:val="clear" w:color="auto" w:fill="FFFFFF"/>
-        </w:rPr>
-        <w:t>专项等</w:t>
-      </w:r>
-      <w:proofErr w:type="gramEnd"/>
-      <w:r>
-        <w:rPr>
-          <w:rFonts w:ascii="Helvetica" w:hAnsi="Helvetica" w:cs="Helvetica"/>
-          <w:color w:val="33353C"/>
-          <w:szCs w:val="21"/>
-          <w:shd w:val="clear" w:color="auto" w:fill="FFFFFF"/>
-        </w:rPr>
-        <w:t>科研创新项目。</w:t>
+      <w:r>
+        <w:rPr>
+          <w:rFonts w:ascii="Helvetica" w:hAnsi="Helvetica" w:cs="Helvetica"/>
+          <w:color w:val="33353C"/>
+          <w:szCs w:val="21"/>
+          <w:shd w:val="clear" w:color="auto" w:fill="FFFFFF"/>
+        </w:rPr>
+        <w:t>专项等科研创新项目。</w:t>
       </w:r>
     </w:p>
     <w:p>
@@ -272,7 +390,7 @@
         <w:jc w:val="left"/>
         <w:textAlignment w:val="top"/>
         <w:rPr>
-          <w:rFonts w:ascii="Helvetica" w:hAnsi="Helvetica" w:cs="Helvetica" w:hint="eastAsia"/>
+          <w:rFonts w:ascii="Helvetica" w:hAnsi="Helvetica" w:cs="Helvetica"/>
           <w:color w:val="33353C"/>
           <w:szCs w:val="21"/>
           <w:shd w:val="clear" w:color="auto" w:fill="FFFFFF"/>
@@ -315,7 +433,6 @@
           <w:shd w:val="clear" w:color="auto" w:fill="FFFFFF"/>
         </w:rPr>
       </w:pPr>
-      <w:proofErr w:type="gramStart"/>
       <w:r>
         <w:rPr>
           <w:rFonts w:ascii="Helvetica" w:hAnsi="Helvetica" w:cs="Helvetica" w:hint="eastAsia"/>
@@ -323,17 +440,7 @@
           <w:szCs w:val="21"/>
           <w:shd w:val="clear" w:color="auto" w:fill="FFFFFF"/>
         </w:rPr>
-        <w:t>安全运</w:t>
-      </w:r>
-      <w:proofErr w:type="gramEnd"/>
-      <w:r>
-        <w:rPr>
-          <w:rFonts w:ascii="Helvetica" w:hAnsi="Helvetica" w:cs="Helvetica" w:hint="eastAsia"/>
-          <w:color w:val="33353C"/>
-          <w:szCs w:val="21"/>
-          <w:shd w:val="clear" w:color="auto" w:fill="FFFFFF"/>
-        </w:rPr>
-        <w:t>维服务</w:t>
+        <w:t>安全运维服务</w:t>
       </w:r>
     </w:p>
     <w:p>
@@ -878,6 +985,28 @@
       <w:jc w:val="both"/>
     </w:pPr>
   </w:style>
+  <w:style w:type="paragraph" w:styleId="1">
+    <w:name w:val="heading 1"/>
+    <w:basedOn w:val="a"/>
+    <w:next w:val="a"/>
+    <w:link w:val="10"/>
+    <w:uiPriority w:val="9"/>
+    <w:qFormat/>
+    <w:rsid w:val="00985BE4"/>
+    <w:pPr>
+      <w:keepNext/>
+      <w:keepLines/>
+      <w:spacing w:before="340" w:after="330" w:line="578" w:lineRule="auto"/>
+      <w:outlineLvl w:val="0"/>
+    </w:pPr>
+    <w:rPr>
+      <w:b/>
+      <w:bCs/>
+      <w:kern w:val="44"/>
+      <w:sz w:val="44"/>
+      <w:szCs w:val="44"/>
+    </w:rPr>
+  </w:style>
   <w:style w:type="paragraph" w:styleId="2">
     <w:name w:val="heading 2"/>
     <w:basedOn w:val="a"/>
@@ -1029,6 +1158,56 @@
       <w:color w:val="954F72" w:themeColor="followedHyperlink"/>
       <w:u w:val="single"/>
     </w:rPr>
+  </w:style>
+  <w:style w:type="character" w:customStyle="1" w:styleId="10">
+    <w:name w:val="标题 1 字符"/>
+    <w:basedOn w:val="a0"/>
+    <w:link w:val="1"/>
+    <w:uiPriority w:val="9"/>
+    <w:rsid w:val="00985BE4"/>
+    <w:rPr>
+      <w:b/>
+      <w:bCs/>
+      <w:kern w:val="44"/>
+      <w:sz w:val="44"/>
+      <w:szCs w:val="44"/>
+    </w:rPr>
+  </w:style>
+  <w:style w:type="paragraph" w:styleId="TOC">
+    <w:name w:val="TOC Heading"/>
+    <w:basedOn w:val="1"/>
+    <w:next w:val="a"/>
+    <w:uiPriority w:val="39"/>
+    <w:unhideWhenUsed/>
+    <w:qFormat/>
+    <w:rsid w:val="00985BE4"/>
+    <w:pPr>
+      <w:widowControl/>
+      <w:spacing w:before="240" w:after="0" w:line="259" w:lineRule="auto"/>
+      <w:jc w:val="left"/>
+      <w:outlineLvl w:val="9"/>
+    </w:pPr>
+    <w:rPr>
+      <w:rFonts w:asciiTheme="majorHAnsi" w:eastAsiaTheme="majorEastAsia" w:hAnsiTheme="majorHAnsi" w:cstheme="majorBidi"/>
+      <w:b w:val="0"/>
+      <w:bCs w:val="0"/>
+      <w:color w:val="2F5496" w:themeColor="accent1" w:themeShade="BF"/>
+      <w:kern w:val="0"/>
+      <w:sz w:val="32"/>
+      <w:szCs w:val="32"/>
+    </w:rPr>
+  </w:style>
+  <w:style w:type="paragraph" w:styleId="TOC2">
+    <w:name w:val="toc 2"/>
+    <w:basedOn w:val="a"/>
+    <w:next w:val="a"/>
+    <w:autoRedefine/>
+    <w:uiPriority w:val="39"/>
+    <w:unhideWhenUsed/>
+    <w:rsid w:val="00985BE4"/>
+    <w:pPr>
+      <w:ind w:leftChars="200" w:left="420"/>
+    </w:pPr>
   </w:style>
 </w:styles>
 </file>
@@ -1326,4 +1505,16 @@
     </a:ext>
   </a:extLst>
 </a:theme>
+</file>
+
+<file path=customXml/item1.xml><?xml version="1.0" encoding="utf-8"?>
+<b:Sources xmlns:b="http://schemas.openxmlformats.org/officeDocument/2006/bibliography" xmlns="http://schemas.openxmlformats.org/officeDocument/2006/bibliography" SelectedStyle="\APASixthEditionOfficeOnline.xsl" StyleName="APA" Version="6"/>
+</file>
+
+<file path=customXml/itemProps1.xml><?xml version="1.0" encoding="utf-8"?>
+<ds:datastoreItem xmlns:ds="http://schemas.openxmlformats.org/officeDocument/2006/customXml" ds:itemID="{29CA15DB-F156-4B1A-A4FD-F8B5BE222421}">
+  <ds:schemaRefs>
+    <ds:schemaRef ds:uri="http://schemas.openxmlformats.org/officeDocument/2006/bibliography"/>
+  </ds:schemaRefs>
+</ds:datastoreItem>
 </file>
--- a/strategy/科技/软件 .docx
+++ b/strategy/科技/软件 .docx
@@ -536,6 +536,1314 @@
       </w:r>
     </w:p>
     <w:p/>
+    <w:p/>
+    <w:p>
+      <w:pPr>
+        <w:widowControl/>
+        <w:jc w:val="left"/>
+        <w:rPr>
+          <w:rFonts w:asciiTheme="majorHAnsi" w:eastAsiaTheme="majorEastAsia" w:hAnsiTheme="majorHAnsi" w:cstheme="majorBidi"/>
+          <w:b/>
+          <w:bCs/>
+          <w:sz w:val="28"/>
+          <w:szCs w:val="28"/>
+        </w:rPr>
+      </w:pPr>
+      <w:r>
+        <w:rPr>
+          <w:sz w:val="28"/>
+          <w:szCs w:val="28"/>
+        </w:rPr>
+        <w:br w:type="page"/>
+      </w:r>
+    </w:p>
+    <w:p>
+      <w:pPr>
+        <w:pStyle w:val="2"/>
+        <w:rPr>
+          <w:sz w:val="28"/>
+          <w:szCs w:val="28"/>
+        </w:rPr>
+      </w:pPr>
+      <w:r>
+        <w:rPr>
+          <w:rFonts w:hint="eastAsia"/>
+          <w:sz w:val="28"/>
+          <w:szCs w:val="28"/>
+        </w:rPr>
+        <w:lastRenderedPageBreak/>
+        <w:t xml:space="preserve">二三四五 </w:t>
+      </w:r>
+      <w:r>
+        <w:rPr>
+          <w:sz w:val="28"/>
+          <w:szCs w:val="28"/>
+        </w:rPr>
+        <w:t xml:space="preserve">002195 </w:t>
+      </w:r>
+      <w:hyperlink r:id="rId8" w:history="1">
+        <w:r>
+          <w:rPr>
+            <w:rStyle w:val="a7"/>
+            <w:rFonts w:ascii="Helvetica" w:hAnsi="Helvetica" w:cs="Helvetica"/>
+            <w:color w:val="0066CC"/>
+            <w:sz w:val="28"/>
+            <w:szCs w:val="28"/>
+            <w:shd w:val="clear" w:color="auto" w:fill="FFFFFF"/>
+          </w:rPr>
+          <w:t>http://www.2345.net</w:t>
+        </w:r>
+      </w:hyperlink>
+      <w:r>
+        <w:rPr>
+          <w:sz w:val="28"/>
+          <w:szCs w:val="28"/>
+        </w:rPr>
+        <w:t xml:space="preserve"> </w:t>
+      </w:r>
+      <w:r>
+        <w:rPr>
+          <w:rFonts w:hint="eastAsia"/>
+          <w:sz w:val="28"/>
+          <w:szCs w:val="28"/>
+        </w:rPr>
+        <w:t>上海浦东</w:t>
+      </w:r>
+    </w:p>
+    <w:p>
+      <w:pPr>
+        <w:rPr>
+          <w:rFonts w:ascii="Helvetica" w:hAnsi="Helvetica" w:cs="Helvetica"/>
+          <w:color w:val="33353C"/>
+          <w:szCs w:val="21"/>
+          <w:shd w:val="clear" w:color="auto" w:fill="FFFFFF"/>
+        </w:rPr>
+      </w:pPr>
+      <w:r>
+        <w:tab/>
+      </w:r>
+      <w:r>
+        <w:rPr>
+          <w:rFonts w:ascii="Helvetica" w:hAnsi="Helvetica" w:cs="Helvetica"/>
+          <w:color w:val="33353C"/>
+          <w:szCs w:val="21"/>
+          <w:shd w:val="clear" w:color="auto" w:fill="FFFFFF"/>
+        </w:rPr>
+        <w:t>上海二三四五网络控股集团股份有限公司主营业务为互联网信息服务业务、多元投资业务。互联网信息服务业务通过</w:t>
+      </w:r>
+      <w:r>
+        <w:rPr>
+          <w:rFonts w:ascii="Helvetica" w:hAnsi="Helvetica" w:cs="Helvetica"/>
+          <w:color w:val="33353C"/>
+          <w:szCs w:val="21"/>
+          <w:shd w:val="clear" w:color="auto" w:fill="FFFFFF"/>
+        </w:rPr>
+        <w:t>“</w:t>
+      </w:r>
+      <w:r>
+        <w:rPr>
+          <w:rFonts w:ascii="Helvetica" w:hAnsi="Helvetica" w:cs="Helvetica"/>
+          <w:color w:val="33353C"/>
+          <w:szCs w:val="21"/>
+          <w:shd w:val="clear" w:color="auto" w:fill="FFFFFF"/>
+        </w:rPr>
+        <w:t>玩赚星球</w:t>
+      </w:r>
+      <w:r>
+        <w:rPr>
+          <w:rFonts w:ascii="Helvetica" w:hAnsi="Helvetica" w:cs="Helvetica"/>
+          <w:color w:val="33353C"/>
+          <w:szCs w:val="21"/>
+          <w:shd w:val="clear" w:color="auto" w:fill="FFFFFF"/>
+        </w:rPr>
+        <w:t>”</w:t>
+      </w:r>
+      <w:r>
+        <w:rPr>
+          <w:rFonts w:ascii="Helvetica" w:hAnsi="Helvetica" w:cs="Helvetica"/>
+          <w:color w:val="33353C"/>
+          <w:szCs w:val="21"/>
+          <w:shd w:val="clear" w:color="auto" w:fill="FFFFFF"/>
+        </w:rPr>
+        <w:t>（原</w:t>
+      </w:r>
+      <w:r>
+        <w:rPr>
+          <w:rFonts w:ascii="Helvetica" w:hAnsi="Helvetica" w:cs="Helvetica"/>
+          <w:color w:val="33353C"/>
+          <w:szCs w:val="21"/>
+          <w:shd w:val="clear" w:color="auto" w:fill="FFFFFF"/>
+        </w:rPr>
+        <w:t>“2345</w:t>
+      </w:r>
+      <w:r>
+        <w:rPr>
+          <w:rFonts w:ascii="Helvetica" w:hAnsi="Helvetica" w:cs="Helvetica"/>
+          <w:color w:val="33353C"/>
+          <w:szCs w:val="21"/>
+          <w:shd w:val="clear" w:color="auto" w:fill="FFFFFF"/>
+        </w:rPr>
+        <w:t>星球联盟</w:t>
+      </w:r>
+      <w:r>
+        <w:rPr>
+          <w:rFonts w:ascii="Helvetica" w:hAnsi="Helvetica" w:cs="Helvetica"/>
+          <w:color w:val="33353C"/>
+          <w:szCs w:val="21"/>
+          <w:shd w:val="clear" w:color="auto" w:fill="FFFFFF"/>
+        </w:rPr>
+        <w:t>”</w:t>
+      </w:r>
+      <w:r>
+        <w:rPr>
+          <w:rFonts w:ascii="Helvetica" w:hAnsi="Helvetica" w:cs="Helvetica"/>
+          <w:color w:val="33353C"/>
+          <w:szCs w:val="21"/>
+          <w:shd w:val="clear" w:color="auto" w:fill="FFFFFF"/>
+        </w:rPr>
+        <w:t>）对广大互联网用户的网络价值行为进行深度价值挖掘，与互联网用户进行收益共享；金融科技服务业务由公司原有的互联网金融信息服务转型升级而来，致力于通过向其他金融机构或企业提供系统建设、风险控制输出、服务输出、资金合作等多种方式相结合的科技服务的模式，助力金融服务普及到更多小微企业及个人。公司核心产品</w:t>
+      </w:r>
+      <w:r>
+        <w:rPr>
+          <w:rFonts w:ascii="Helvetica" w:hAnsi="Helvetica" w:cs="Helvetica"/>
+          <w:color w:val="33353C"/>
+          <w:szCs w:val="21"/>
+          <w:shd w:val="clear" w:color="auto" w:fill="FFFFFF"/>
+        </w:rPr>
+        <w:t>“2345</w:t>
+      </w:r>
+      <w:r>
+        <w:rPr>
+          <w:rFonts w:ascii="Helvetica" w:hAnsi="Helvetica" w:cs="Helvetica"/>
+          <w:color w:val="33353C"/>
+          <w:szCs w:val="21"/>
+          <w:shd w:val="clear" w:color="auto" w:fill="FFFFFF"/>
+        </w:rPr>
+        <w:t>网址导航</w:t>
+      </w:r>
+      <w:r>
+        <w:rPr>
+          <w:rFonts w:ascii="Helvetica" w:hAnsi="Helvetica" w:cs="Helvetica"/>
+          <w:color w:val="33353C"/>
+          <w:szCs w:val="21"/>
+          <w:shd w:val="clear" w:color="auto" w:fill="FFFFFF"/>
+        </w:rPr>
+        <w:t>”</w:t>
+      </w:r>
+      <w:r>
+        <w:rPr>
+          <w:rFonts w:ascii="Helvetica" w:hAnsi="Helvetica" w:cs="Helvetica"/>
+          <w:color w:val="33353C"/>
+          <w:szCs w:val="21"/>
+          <w:shd w:val="clear" w:color="auto" w:fill="FFFFFF"/>
+        </w:rPr>
+        <w:t>自</w:t>
+      </w:r>
+      <w:r>
+        <w:rPr>
+          <w:rFonts w:ascii="Helvetica" w:hAnsi="Helvetica" w:cs="Helvetica"/>
+          <w:color w:val="33353C"/>
+          <w:szCs w:val="21"/>
+          <w:shd w:val="clear" w:color="auto" w:fill="FFFFFF"/>
+        </w:rPr>
+        <w:t>2005</w:t>
+      </w:r>
+      <w:r>
+        <w:rPr>
+          <w:rFonts w:ascii="Helvetica" w:hAnsi="Helvetica" w:cs="Helvetica"/>
+          <w:color w:val="33353C"/>
+          <w:szCs w:val="21"/>
+          <w:shd w:val="clear" w:color="auto" w:fill="FFFFFF"/>
+        </w:rPr>
+        <w:t>年创建至今已运营近</w:t>
+      </w:r>
+      <w:r>
+        <w:rPr>
+          <w:rFonts w:ascii="Helvetica" w:hAnsi="Helvetica" w:cs="Helvetica"/>
+          <w:color w:val="33353C"/>
+          <w:szCs w:val="21"/>
+          <w:shd w:val="clear" w:color="auto" w:fill="FFFFFF"/>
+        </w:rPr>
+        <w:t>15</w:t>
+      </w:r>
+      <w:r>
+        <w:rPr>
+          <w:rFonts w:ascii="Helvetica" w:hAnsi="Helvetica" w:cs="Helvetica"/>
+          <w:color w:val="33353C"/>
+          <w:szCs w:val="21"/>
+          <w:shd w:val="clear" w:color="auto" w:fill="FFFFFF"/>
+        </w:rPr>
+        <w:t>年，积累了庞大的互联网用户群体，具有明显的市场先发和品牌优势；公司于</w:t>
+      </w:r>
+      <w:r>
+        <w:rPr>
+          <w:rFonts w:ascii="Helvetica" w:hAnsi="Helvetica" w:cs="Helvetica"/>
+          <w:color w:val="33353C"/>
+          <w:szCs w:val="21"/>
+          <w:shd w:val="clear" w:color="auto" w:fill="FFFFFF"/>
+        </w:rPr>
+        <w:t>2011</w:t>
+      </w:r>
+      <w:r>
+        <w:rPr>
+          <w:rFonts w:ascii="Helvetica" w:hAnsi="Helvetica" w:cs="Helvetica"/>
+          <w:color w:val="33353C"/>
+          <w:szCs w:val="21"/>
+          <w:shd w:val="clear" w:color="auto" w:fill="FFFFFF"/>
+        </w:rPr>
+        <w:t>年自建</w:t>
+      </w:r>
+      <w:r>
+        <w:rPr>
+          <w:rFonts w:ascii="Helvetica" w:hAnsi="Helvetica" w:cs="Helvetica"/>
+          <w:color w:val="33353C"/>
+          <w:szCs w:val="21"/>
+          <w:shd w:val="clear" w:color="auto" w:fill="FFFFFF"/>
+        </w:rPr>
+        <w:t>“2345</w:t>
+      </w:r>
+      <w:r>
+        <w:rPr>
+          <w:rFonts w:ascii="Helvetica" w:hAnsi="Helvetica" w:cs="Helvetica"/>
+          <w:color w:val="33353C"/>
+          <w:szCs w:val="21"/>
+          <w:shd w:val="clear" w:color="auto" w:fill="FFFFFF"/>
+        </w:rPr>
+        <w:t>王牌联盟</w:t>
+      </w:r>
+      <w:r>
+        <w:rPr>
+          <w:rFonts w:ascii="Helvetica" w:hAnsi="Helvetica" w:cs="Helvetica"/>
+          <w:color w:val="33353C"/>
+          <w:szCs w:val="21"/>
+          <w:shd w:val="clear" w:color="auto" w:fill="FFFFFF"/>
+        </w:rPr>
+        <w:t>”</w:t>
+      </w:r>
+      <w:r>
+        <w:rPr>
+          <w:rFonts w:ascii="Helvetica" w:hAnsi="Helvetica" w:cs="Helvetica"/>
+          <w:color w:val="33353C"/>
+          <w:szCs w:val="21"/>
+          <w:shd w:val="clear" w:color="auto" w:fill="FFFFFF"/>
+        </w:rPr>
+        <w:t>推广平台，是国内领先的线下推广平台。</w:t>
+      </w:r>
+    </w:p>
+    <w:p>
+      <w:pPr>
+        <w:rPr>
+          <w:rFonts w:ascii="Helvetica" w:hAnsi="Helvetica" w:cs="Helvetica"/>
+          <w:color w:val="33353C"/>
+          <w:szCs w:val="21"/>
+          <w:shd w:val="clear" w:color="auto" w:fill="FFFFFF"/>
+        </w:rPr>
+      </w:pPr>
+    </w:p>
+    <w:p>
+      <w:pPr>
+        <w:rPr>
+          <w:rFonts w:ascii="Helvetica" w:hAnsi="Helvetica" w:cs="Helvetica"/>
+          <w:color w:val="33353C"/>
+          <w:szCs w:val="21"/>
+          <w:shd w:val="clear" w:color="auto" w:fill="FFFFFF"/>
+        </w:rPr>
+      </w:pPr>
+      <w:r>
+        <w:rPr>
+          <w:rFonts w:ascii="Helvetica" w:hAnsi="Helvetica" w:cs="Helvetica" w:hint="eastAsia"/>
+          <w:color w:val="33353C"/>
+          <w:szCs w:val="21"/>
+          <w:shd w:val="clear" w:color="auto" w:fill="FFFFFF"/>
+        </w:rPr>
+        <w:t>产业：</w:t>
+      </w:r>
+    </w:p>
+    <w:p>
+      <w:pPr>
+        <w:rPr>
+          <w:rFonts w:ascii="Helvetica" w:hAnsi="Helvetica" w:cs="Helvetica"/>
+          <w:color w:val="33353C"/>
+          <w:szCs w:val="21"/>
+          <w:shd w:val="clear" w:color="auto" w:fill="FFFFFF"/>
+        </w:rPr>
+      </w:pPr>
+      <w:r>
+        <w:rPr>
+          <w:rFonts w:ascii="Helvetica" w:hAnsi="Helvetica" w:cs="Helvetica" w:hint="eastAsia"/>
+          <w:color w:val="33353C"/>
+          <w:szCs w:val="21"/>
+          <w:shd w:val="clear" w:color="auto" w:fill="FFFFFF"/>
+        </w:rPr>
+        <w:t>2</w:t>
+      </w:r>
+      <w:r>
+        <w:rPr>
+          <w:rFonts w:ascii="Helvetica" w:hAnsi="Helvetica" w:cs="Helvetica"/>
+          <w:color w:val="33353C"/>
+          <w:szCs w:val="21"/>
+          <w:shd w:val="clear" w:color="auto" w:fill="FFFFFF"/>
+        </w:rPr>
+        <w:t>345</w:t>
+      </w:r>
+      <w:r>
+        <w:rPr>
+          <w:rFonts w:ascii="Helvetica" w:hAnsi="Helvetica" w:cs="Helvetica" w:hint="eastAsia"/>
+          <w:color w:val="33353C"/>
+          <w:szCs w:val="21"/>
+          <w:shd w:val="clear" w:color="auto" w:fill="FFFFFF"/>
+        </w:rPr>
+        <w:t>网址导航</w:t>
+      </w:r>
+    </w:p>
+    <w:p>
+      <w:pPr>
+        <w:rPr>
+          <w:rFonts w:ascii="Helvetica" w:hAnsi="Helvetica" w:cs="Helvetica"/>
+          <w:color w:val="33353C"/>
+          <w:szCs w:val="21"/>
+          <w:shd w:val="clear" w:color="auto" w:fill="FFFFFF"/>
+        </w:rPr>
+      </w:pPr>
+      <w:r>
+        <w:rPr>
+          <w:rFonts w:ascii="Helvetica" w:hAnsi="Helvetica" w:cs="Helvetica" w:hint="eastAsia"/>
+          <w:color w:val="33353C"/>
+          <w:szCs w:val="21"/>
+          <w:shd w:val="clear" w:color="auto" w:fill="FFFFFF"/>
+        </w:rPr>
+        <w:t>2</w:t>
+      </w:r>
+      <w:r>
+        <w:rPr>
+          <w:rFonts w:ascii="Helvetica" w:hAnsi="Helvetica" w:cs="Helvetica"/>
+          <w:color w:val="33353C"/>
+          <w:szCs w:val="21"/>
+          <w:shd w:val="clear" w:color="auto" w:fill="FFFFFF"/>
+        </w:rPr>
+        <w:t>345</w:t>
+      </w:r>
+      <w:r>
+        <w:rPr>
+          <w:rFonts w:ascii="Helvetica" w:hAnsi="Helvetica" w:cs="Helvetica" w:hint="eastAsia"/>
+          <w:color w:val="33353C"/>
+          <w:szCs w:val="21"/>
+          <w:shd w:val="clear" w:color="auto" w:fill="FFFFFF"/>
+        </w:rPr>
+        <w:t>加速浏览器</w:t>
+      </w:r>
+    </w:p>
+    <w:p>
+      <w:pPr>
+        <w:rPr>
+          <w:rFonts w:ascii="Helvetica" w:hAnsi="Helvetica" w:cs="Helvetica"/>
+          <w:color w:val="33353C"/>
+          <w:szCs w:val="21"/>
+          <w:shd w:val="clear" w:color="auto" w:fill="FFFFFF"/>
+        </w:rPr>
+      </w:pPr>
+      <w:r>
+        <w:rPr>
+          <w:rFonts w:ascii="Helvetica" w:hAnsi="Helvetica" w:cs="Helvetica"/>
+          <w:color w:val="33353C"/>
+          <w:szCs w:val="21"/>
+          <w:shd w:val="clear" w:color="auto" w:fill="FFFFFF"/>
+        </w:rPr>
+        <w:t>2345</w:t>
+      </w:r>
+      <w:r>
+        <w:rPr>
+          <w:rFonts w:ascii="Helvetica" w:hAnsi="Helvetica" w:cs="Helvetica" w:hint="eastAsia"/>
+          <w:color w:val="33353C"/>
+          <w:szCs w:val="21"/>
+          <w:shd w:val="clear" w:color="auto" w:fill="FFFFFF"/>
+        </w:rPr>
+        <w:t>好压</w:t>
+      </w:r>
+    </w:p>
+    <w:p>
+      <w:pPr>
+        <w:rPr>
+          <w:rFonts w:ascii="Helvetica" w:hAnsi="Helvetica" w:cs="Helvetica"/>
+          <w:color w:val="33353C"/>
+          <w:szCs w:val="21"/>
+          <w:shd w:val="clear" w:color="auto" w:fill="FFFFFF"/>
+        </w:rPr>
+      </w:pPr>
+      <w:r>
+        <w:rPr>
+          <w:rFonts w:ascii="Helvetica" w:hAnsi="Helvetica" w:cs="Helvetica" w:hint="eastAsia"/>
+          <w:color w:val="33353C"/>
+          <w:szCs w:val="21"/>
+          <w:shd w:val="clear" w:color="auto" w:fill="FFFFFF"/>
+        </w:rPr>
+        <w:t>2</w:t>
+      </w:r>
+      <w:r>
+        <w:rPr>
+          <w:rFonts w:ascii="Helvetica" w:hAnsi="Helvetica" w:cs="Helvetica"/>
+          <w:color w:val="33353C"/>
+          <w:szCs w:val="21"/>
+          <w:shd w:val="clear" w:color="auto" w:fill="FFFFFF"/>
+        </w:rPr>
+        <w:t>345</w:t>
+      </w:r>
+      <w:r>
+        <w:rPr>
+          <w:rFonts w:ascii="Helvetica" w:hAnsi="Helvetica" w:cs="Helvetica" w:hint="eastAsia"/>
+          <w:color w:val="33353C"/>
+          <w:szCs w:val="21"/>
+          <w:shd w:val="clear" w:color="auto" w:fill="FFFFFF"/>
+        </w:rPr>
+        <w:t>看图王</w:t>
+      </w:r>
+    </w:p>
+    <w:p>
+      <w:pPr>
+        <w:rPr>
+          <w:rFonts w:ascii="Helvetica" w:hAnsi="Helvetica" w:cs="Helvetica"/>
+          <w:color w:val="33353C"/>
+          <w:szCs w:val="21"/>
+          <w:shd w:val="clear" w:color="auto" w:fill="FFFFFF"/>
+        </w:rPr>
+      </w:pPr>
+      <w:r>
+        <w:rPr>
+          <w:rFonts w:ascii="Helvetica" w:hAnsi="Helvetica" w:cs="Helvetica" w:hint="eastAsia"/>
+          <w:color w:val="33353C"/>
+          <w:szCs w:val="21"/>
+          <w:shd w:val="clear" w:color="auto" w:fill="FFFFFF"/>
+        </w:rPr>
+        <w:t>2</w:t>
+      </w:r>
+      <w:r>
+        <w:rPr>
+          <w:rFonts w:ascii="Helvetica" w:hAnsi="Helvetica" w:cs="Helvetica"/>
+          <w:color w:val="33353C"/>
+          <w:szCs w:val="21"/>
+          <w:shd w:val="clear" w:color="auto" w:fill="FFFFFF"/>
+        </w:rPr>
+        <w:t>345</w:t>
+      </w:r>
+      <w:r>
+        <w:rPr>
+          <w:rFonts w:ascii="Helvetica" w:hAnsi="Helvetica" w:cs="Helvetica" w:hint="eastAsia"/>
+          <w:color w:val="33353C"/>
+          <w:szCs w:val="21"/>
+          <w:shd w:val="clear" w:color="auto" w:fill="FFFFFF"/>
+        </w:rPr>
+        <w:t>王牌输入法</w:t>
+      </w:r>
+    </w:p>
+    <w:p>
+      <w:pPr>
+        <w:rPr>
+          <w:rFonts w:ascii="Helvetica" w:hAnsi="Helvetica" w:cs="Helvetica"/>
+          <w:color w:val="33353C"/>
+          <w:szCs w:val="21"/>
+          <w:shd w:val="clear" w:color="auto" w:fill="FFFFFF"/>
+        </w:rPr>
+      </w:pPr>
+      <w:r>
+        <w:rPr>
+          <w:rFonts w:ascii="Helvetica" w:hAnsi="Helvetica" w:cs="Helvetica" w:hint="eastAsia"/>
+          <w:color w:val="33353C"/>
+          <w:szCs w:val="21"/>
+          <w:shd w:val="clear" w:color="auto" w:fill="FFFFFF"/>
+        </w:rPr>
+        <w:t>2</w:t>
+      </w:r>
+      <w:r>
+        <w:rPr>
+          <w:rFonts w:ascii="Helvetica" w:hAnsi="Helvetica" w:cs="Helvetica"/>
+          <w:color w:val="33353C"/>
+          <w:szCs w:val="21"/>
+          <w:shd w:val="clear" w:color="auto" w:fill="FFFFFF"/>
+        </w:rPr>
+        <w:t>345</w:t>
+      </w:r>
+      <w:r>
+        <w:rPr>
+          <w:rFonts w:ascii="Helvetica" w:hAnsi="Helvetica" w:cs="Helvetica" w:hint="eastAsia"/>
+          <w:color w:val="33353C"/>
+          <w:szCs w:val="21"/>
+          <w:shd w:val="clear" w:color="auto" w:fill="FFFFFF"/>
+        </w:rPr>
+        <w:t>安全卫士</w:t>
+      </w:r>
+    </w:p>
+    <w:p>
+      <w:pPr>
+        <w:rPr>
+          <w:rFonts w:ascii="Helvetica" w:hAnsi="Helvetica" w:cs="Helvetica"/>
+          <w:color w:val="33353C"/>
+          <w:szCs w:val="21"/>
+          <w:shd w:val="clear" w:color="auto" w:fill="FFFFFF"/>
+        </w:rPr>
+      </w:pPr>
+      <w:r>
+        <w:rPr>
+          <w:rFonts w:ascii="Helvetica" w:hAnsi="Helvetica" w:cs="Helvetica" w:hint="eastAsia"/>
+          <w:color w:val="33353C"/>
+          <w:szCs w:val="21"/>
+          <w:shd w:val="clear" w:color="auto" w:fill="FFFFFF"/>
+        </w:rPr>
+        <w:t>2</w:t>
+      </w:r>
+      <w:r>
+        <w:rPr>
+          <w:rFonts w:ascii="Helvetica" w:hAnsi="Helvetica" w:cs="Helvetica"/>
+          <w:color w:val="33353C"/>
+          <w:szCs w:val="21"/>
+          <w:shd w:val="clear" w:color="auto" w:fill="FFFFFF"/>
+        </w:rPr>
+        <w:t>345</w:t>
+      </w:r>
+      <w:r>
+        <w:rPr>
+          <w:rFonts w:ascii="Helvetica" w:hAnsi="Helvetica" w:cs="Helvetica" w:hint="eastAsia"/>
+          <w:color w:val="33353C"/>
+          <w:szCs w:val="21"/>
+          <w:shd w:val="clear" w:color="auto" w:fill="FFFFFF"/>
+        </w:rPr>
+        <w:t>手机浏览器</w:t>
+      </w:r>
+    </w:p>
+    <w:p>
+      <w:pPr>
+        <w:rPr>
+          <w:rFonts w:ascii="Helvetica" w:hAnsi="Helvetica" w:cs="Helvetica"/>
+          <w:color w:val="33353C"/>
+          <w:szCs w:val="21"/>
+          <w:shd w:val="clear" w:color="auto" w:fill="FFFFFF"/>
+        </w:rPr>
+      </w:pPr>
+      <w:r>
+        <w:rPr>
+          <w:rFonts w:ascii="Helvetica" w:hAnsi="Helvetica" w:cs="Helvetica" w:hint="eastAsia"/>
+          <w:color w:val="33353C"/>
+          <w:szCs w:val="21"/>
+          <w:shd w:val="clear" w:color="auto" w:fill="FFFFFF"/>
+        </w:rPr>
+        <w:t>2</w:t>
+      </w:r>
+      <w:r>
+        <w:rPr>
+          <w:rFonts w:ascii="Helvetica" w:hAnsi="Helvetica" w:cs="Helvetica"/>
+          <w:color w:val="33353C"/>
+          <w:szCs w:val="21"/>
+          <w:shd w:val="clear" w:color="auto" w:fill="FFFFFF"/>
+        </w:rPr>
+        <w:t>345</w:t>
+      </w:r>
+      <w:r>
+        <w:rPr>
+          <w:rFonts w:ascii="Helvetica" w:hAnsi="Helvetica" w:cs="Helvetica" w:hint="eastAsia"/>
+          <w:color w:val="33353C"/>
+          <w:szCs w:val="21"/>
+          <w:shd w:val="clear" w:color="auto" w:fill="FFFFFF"/>
+        </w:rPr>
+        <w:t>王牌手机助手</w:t>
+      </w:r>
+    </w:p>
+    <w:p>
+      <w:r>
+        <w:rPr>
+          <w:rFonts w:hint="eastAsia"/>
+        </w:rPr>
+        <w:t>2</w:t>
+      </w:r>
+      <w:r>
+        <w:t>345</w:t>
+      </w:r>
+      <w:r>
+        <w:rPr>
+          <w:rFonts w:hint="eastAsia"/>
+        </w:rPr>
+        <w:t>天气王</w:t>
+      </w:r>
+    </w:p>
+    <w:p>
+      <w:r>
+        <w:rPr>
+          <w:rFonts w:hint="eastAsia"/>
+        </w:rPr>
+        <w:t>手机清理王</w:t>
+      </w:r>
+    </w:p>
+    <w:p>
+      <w:r>
+        <w:rPr>
+          <w:rFonts w:hint="eastAsia"/>
+        </w:rPr>
+        <w:t>可映</w:t>
+      </w:r>
+    </w:p>
+    <w:p/>
+    <w:p/>
+    <w:p>
+      <w:pPr>
+        <w:widowControl/>
+        <w:jc w:val="left"/>
+      </w:pPr>
+      <w:r>
+        <w:br w:type="page"/>
+      </w:r>
+    </w:p>
+    <w:p>
+      <w:pPr>
+        <w:pStyle w:val="2"/>
+        <w:rPr>
+          <w:sz w:val="28"/>
+          <w:szCs w:val="28"/>
+        </w:rPr>
+      </w:pPr>
+      <w:r>
+        <w:rPr>
+          <w:rFonts w:hint="eastAsia"/>
+          <w:sz w:val="28"/>
+          <w:szCs w:val="28"/>
+        </w:rPr>
+        <w:lastRenderedPageBreak/>
+        <w:t xml:space="preserve">三六零 </w:t>
+      </w:r>
+      <w:r>
+        <w:rPr>
+          <w:sz w:val="28"/>
+          <w:szCs w:val="28"/>
+        </w:rPr>
+        <w:t xml:space="preserve">601360 </w:t>
+      </w:r>
+      <w:hyperlink r:id="rId9" w:history="1">
+        <w:r>
+          <w:rPr>
+            <w:rStyle w:val="a7"/>
+            <w:rFonts w:ascii="Helvetica" w:hAnsi="Helvetica" w:cs="Helvetica"/>
+            <w:color w:val="0066CC"/>
+            <w:sz w:val="28"/>
+            <w:szCs w:val="28"/>
+            <w:shd w:val="clear" w:color="auto" w:fill="FFFFFF"/>
+          </w:rPr>
+          <w:t>http://www.360.cn</w:t>
+        </w:r>
+      </w:hyperlink>
+      <w:r>
+        <w:rPr>
+          <w:sz w:val="28"/>
+          <w:szCs w:val="28"/>
+        </w:rPr>
+        <w:t xml:space="preserve"> </w:t>
+      </w:r>
+      <w:r>
+        <w:rPr>
+          <w:rFonts w:hint="eastAsia"/>
+          <w:sz w:val="28"/>
+          <w:szCs w:val="28"/>
+        </w:rPr>
+        <w:t>北京朝阳</w:t>
+      </w:r>
+    </w:p>
+    <w:p>
+      <w:pPr>
+        <w:rPr>
+          <w:rFonts w:ascii="Helvetica" w:hAnsi="Helvetica" w:cs="Helvetica"/>
+          <w:color w:val="33353C"/>
+          <w:szCs w:val="21"/>
+          <w:shd w:val="clear" w:color="auto" w:fill="FFFFFF"/>
+        </w:rPr>
+      </w:pPr>
+      <w:r>
+        <w:tab/>
+      </w:r>
+      <w:r>
+        <w:rPr>
+          <w:rFonts w:ascii="Helvetica" w:hAnsi="Helvetica" w:cs="Helvetica"/>
+          <w:color w:val="33353C"/>
+          <w:szCs w:val="21"/>
+          <w:shd w:val="clear" w:color="auto" w:fill="FFFFFF"/>
+        </w:rPr>
+        <w:t>三六零安全科技股份有限公司主要从事互联网安全技术的研发和网络安全产品的设计、开发、运营，依旗下拥有</w:t>
+      </w:r>
+      <w:r>
+        <w:rPr>
+          <w:rFonts w:ascii="Helvetica" w:hAnsi="Helvetica" w:cs="Helvetica"/>
+          <w:color w:val="33353C"/>
+          <w:szCs w:val="21"/>
+          <w:shd w:val="clear" w:color="auto" w:fill="FFFFFF"/>
+        </w:rPr>
+        <w:t>360</w:t>
+      </w:r>
+      <w:r>
+        <w:rPr>
+          <w:rFonts w:ascii="Helvetica" w:hAnsi="Helvetica" w:cs="Helvetica"/>
+          <w:color w:val="33353C"/>
+          <w:szCs w:val="21"/>
+          <w:shd w:val="clear" w:color="auto" w:fill="FFFFFF"/>
+        </w:rPr>
+        <w:t>安全卫士</w:t>
+      </w:r>
+      <w:r>
+        <w:rPr>
+          <w:rFonts w:ascii="Helvetica" w:hAnsi="Helvetica" w:cs="Helvetica"/>
+          <w:color w:val="33353C"/>
+          <w:szCs w:val="21"/>
+          <w:shd w:val="clear" w:color="auto" w:fill="FFFFFF"/>
+        </w:rPr>
+        <w:t>,360</w:t>
+      </w:r>
+      <w:r>
+        <w:rPr>
+          <w:rFonts w:ascii="Helvetica" w:hAnsi="Helvetica" w:cs="Helvetica"/>
+          <w:color w:val="33353C"/>
+          <w:szCs w:val="21"/>
+          <w:shd w:val="clear" w:color="auto" w:fill="FFFFFF"/>
+        </w:rPr>
+        <w:t>手机卫士</w:t>
+      </w:r>
+      <w:r>
+        <w:rPr>
+          <w:rFonts w:ascii="Helvetica" w:hAnsi="Helvetica" w:cs="Helvetica"/>
+          <w:color w:val="33353C"/>
+          <w:szCs w:val="21"/>
+          <w:shd w:val="clear" w:color="auto" w:fill="FFFFFF"/>
+        </w:rPr>
+        <w:t>,360</w:t>
+      </w:r>
+      <w:r>
+        <w:rPr>
+          <w:rFonts w:ascii="Helvetica" w:hAnsi="Helvetica" w:cs="Helvetica"/>
+          <w:color w:val="33353C"/>
+          <w:szCs w:val="21"/>
+          <w:shd w:val="clear" w:color="auto" w:fill="FFFFFF"/>
+        </w:rPr>
+        <w:t>安全浏览器等知名安全产品及应用。公司在中国互联网协会、工信部联合发布的</w:t>
+      </w:r>
+      <w:r>
+        <w:rPr>
+          <w:rFonts w:ascii="Helvetica" w:hAnsi="Helvetica" w:cs="Helvetica"/>
+          <w:color w:val="33353C"/>
+          <w:szCs w:val="21"/>
+          <w:shd w:val="clear" w:color="auto" w:fill="FFFFFF"/>
+        </w:rPr>
+        <w:t>2020</w:t>
+      </w:r>
+      <w:r>
+        <w:rPr>
+          <w:rFonts w:ascii="Helvetica" w:hAnsi="Helvetica" w:cs="Helvetica"/>
+          <w:color w:val="33353C"/>
+          <w:szCs w:val="21"/>
+          <w:shd w:val="clear" w:color="auto" w:fill="FFFFFF"/>
+        </w:rPr>
+        <w:t>年中国互联网企业百强榜单中，三六零位列第十一，是其中排名最高的</w:t>
+      </w:r>
+      <w:r>
+        <w:rPr>
+          <w:rFonts w:ascii="Helvetica" w:hAnsi="Helvetica" w:cs="Helvetica"/>
+          <w:color w:val="33353C"/>
+          <w:szCs w:val="21"/>
+          <w:shd w:val="clear" w:color="auto" w:fill="FFFFFF"/>
+        </w:rPr>
+        <w:t>A</w:t>
+      </w:r>
+      <w:r>
+        <w:rPr>
+          <w:rFonts w:ascii="Helvetica" w:hAnsi="Helvetica" w:cs="Helvetica"/>
+          <w:color w:val="33353C"/>
+          <w:szCs w:val="21"/>
+          <w:shd w:val="clear" w:color="auto" w:fill="FFFFFF"/>
+        </w:rPr>
+        <w:t>股上市公司和安全公司。报告期内，公司斩获包括</w:t>
+      </w:r>
+      <w:r>
+        <w:rPr>
+          <w:rFonts w:ascii="Helvetica" w:hAnsi="Helvetica" w:cs="Helvetica"/>
+          <w:color w:val="33353C"/>
+          <w:szCs w:val="21"/>
+          <w:shd w:val="clear" w:color="auto" w:fill="FFFFFF"/>
+        </w:rPr>
+        <w:t>“2020</w:t>
+      </w:r>
+      <w:r>
+        <w:rPr>
+          <w:rFonts w:ascii="Helvetica" w:hAnsi="Helvetica" w:cs="Helvetica"/>
+          <w:color w:val="33353C"/>
+          <w:szCs w:val="21"/>
+          <w:shd w:val="clear" w:color="auto" w:fill="FFFFFF"/>
+        </w:rPr>
+        <w:t>中国数字政府领军企业奖</w:t>
+      </w:r>
+      <w:r>
+        <w:rPr>
+          <w:rFonts w:ascii="Helvetica" w:hAnsi="Helvetica" w:cs="Helvetica"/>
+          <w:color w:val="33353C"/>
+          <w:szCs w:val="21"/>
+          <w:shd w:val="clear" w:color="auto" w:fill="FFFFFF"/>
+        </w:rPr>
+        <w:t>”“2020</w:t>
+      </w:r>
+      <w:r>
+        <w:rPr>
+          <w:rFonts w:ascii="Helvetica" w:hAnsi="Helvetica" w:cs="Helvetica"/>
+          <w:color w:val="33353C"/>
+          <w:szCs w:val="21"/>
+          <w:shd w:val="clear" w:color="auto" w:fill="FFFFFF"/>
+        </w:rPr>
+        <w:t>中国数字政府技术创新奖</w:t>
+      </w:r>
+      <w:r>
+        <w:rPr>
+          <w:rFonts w:ascii="Helvetica" w:hAnsi="Helvetica" w:cs="Helvetica"/>
+          <w:color w:val="33353C"/>
+          <w:szCs w:val="21"/>
+          <w:shd w:val="clear" w:color="auto" w:fill="FFFFFF"/>
+        </w:rPr>
+        <w:t>”“2020</w:t>
+      </w:r>
+      <w:r>
+        <w:rPr>
+          <w:rFonts w:ascii="Helvetica" w:hAnsi="Helvetica" w:cs="Helvetica"/>
+          <w:color w:val="33353C"/>
+          <w:szCs w:val="21"/>
+          <w:shd w:val="clear" w:color="auto" w:fill="FFFFFF"/>
+        </w:rPr>
+        <w:t>中国数字政府优秀服务商</w:t>
+      </w:r>
+      <w:r>
+        <w:rPr>
+          <w:rFonts w:ascii="Helvetica" w:hAnsi="Helvetica" w:cs="Helvetica"/>
+          <w:color w:val="33353C"/>
+          <w:szCs w:val="21"/>
+          <w:shd w:val="clear" w:color="auto" w:fill="FFFFFF"/>
+        </w:rPr>
+        <w:t>”“2020</w:t>
+      </w:r>
+      <w:r>
+        <w:rPr>
+          <w:rFonts w:ascii="Helvetica" w:hAnsi="Helvetica" w:cs="Helvetica"/>
+          <w:color w:val="33353C"/>
+          <w:szCs w:val="21"/>
+          <w:shd w:val="clear" w:color="auto" w:fill="FFFFFF"/>
+        </w:rPr>
+        <w:t>中国数字政府优秀解决方案奖</w:t>
+      </w:r>
+      <w:r>
+        <w:rPr>
+          <w:rFonts w:ascii="Helvetica" w:hAnsi="Helvetica" w:cs="Helvetica"/>
+          <w:color w:val="33353C"/>
+          <w:szCs w:val="21"/>
+          <w:shd w:val="clear" w:color="auto" w:fill="FFFFFF"/>
+        </w:rPr>
+        <w:t>”</w:t>
+      </w:r>
+      <w:r>
+        <w:rPr>
+          <w:rFonts w:ascii="Helvetica" w:hAnsi="Helvetica" w:cs="Helvetica"/>
+          <w:color w:val="33353C"/>
+          <w:szCs w:val="21"/>
+          <w:shd w:val="clear" w:color="auto" w:fill="FFFFFF"/>
+        </w:rPr>
+        <w:t>等众多奖项；被中国网络安全产业联盟授予</w:t>
+      </w:r>
+      <w:r>
+        <w:rPr>
+          <w:rFonts w:ascii="Helvetica" w:hAnsi="Helvetica" w:cs="Helvetica"/>
+          <w:color w:val="33353C"/>
+          <w:szCs w:val="21"/>
+          <w:shd w:val="clear" w:color="auto" w:fill="FFFFFF"/>
+        </w:rPr>
+        <w:t>“2021</w:t>
+      </w:r>
+      <w:r>
+        <w:rPr>
+          <w:rFonts w:ascii="Helvetica" w:hAnsi="Helvetica" w:cs="Helvetica"/>
+          <w:color w:val="33353C"/>
+          <w:szCs w:val="21"/>
+          <w:shd w:val="clear" w:color="auto" w:fill="FFFFFF"/>
+        </w:rPr>
+        <w:t>年中国网安产业竞争力</w:t>
+      </w:r>
+      <w:r>
+        <w:rPr>
+          <w:rFonts w:ascii="Helvetica" w:hAnsi="Helvetica" w:cs="Helvetica"/>
+          <w:color w:val="33353C"/>
+          <w:szCs w:val="21"/>
+          <w:shd w:val="clear" w:color="auto" w:fill="FFFFFF"/>
+        </w:rPr>
+        <w:t>50</w:t>
+      </w:r>
+      <w:r>
+        <w:rPr>
+          <w:rFonts w:ascii="Helvetica" w:hAnsi="Helvetica" w:cs="Helvetica"/>
+          <w:color w:val="33353C"/>
+          <w:szCs w:val="21"/>
+          <w:shd w:val="clear" w:color="auto" w:fill="FFFFFF"/>
+        </w:rPr>
+        <w:t>强称号</w:t>
+      </w:r>
+      <w:r>
+        <w:rPr>
+          <w:rFonts w:ascii="Helvetica" w:hAnsi="Helvetica" w:cs="Helvetica"/>
+          <w:color w:val="33353C"/>
+          <w:szCs w:val="21"/>
+          <w:shd w:val="clear" w:color="auto" w:fill="FFFFFF"/>
+        </w:rPr>
+        <w:t>”</w:t>
+      </w:r>
+      <w:r>
+        <w:rPr>
+          <w:rFonts w:ascii="Helvetica" w:hAnsi="Helvetica" w:cs="Helvetica"/>
+          <w:color w:val="33353C"/>
+          <w:szCs w:val="21"/>
+          <w:shd w:val="clear" w:color="auto" w:fill="FFFFFF"/>
+        </w:rPr>
+        <w:t>；获得了国家信息安全漏洞库</w:t>
+      </w:r>
+      <w:r>
+        <w:rPr>
+          <w:rFonts w:ascii="Helvetica" w:hAnsi="Helvetica" w:cs="Helvetica"/>
+          <w:color w:val="33353C"/>
+          <w:szCs w:val="21"/>
+          <w:shd w:val="clear" w:color="auto" w:fill="FFFFFF"/>
+        </w:rPr>
+        <w:t>(CNNVD)</w:t>
+      </w:r>
+      <w:r>
+        <w:rPr>
+          <w:rFonts w:ascii="Helvetica" w:hAnsi="Helvetica" w:cs="Helvetica"/>
+          <w:color w:val="33353C"/>
+          <w:szCs w:val="21"/>
+          <w:shd w:val="clear" w:color="auto" w:fill="FFFFFF"/>
+        </w:rPr>
+        <w:t>颁发的</w:t>
+      </w:r>
+      <w:r>
+        <w:rPr>
+          <w:rFonts w:ascii="Helvetica" w:hAnsi="Helvetica" w:cs="Helvetica"/>
+          <w:color w:val="33353C"/>
+          <w:szCs w:val="21"/>
+          <w:shd w:val="clear" w:color="auto" w:fill="FFFFFF"/>
+        </w:rPr>
+        <w:t>“2020</w:t>
+      </w:r>
+      <w:r>
+        <w:rPr>
+          <w:rFonts w:ascii="Helvetica" w:hAnsi="Helvetica" w:cs="Helvetica"/>
+          <w:color w:val="33353C"/>
+          <w:szCs w:val="21"/>
+          <w:shd w:val="clear" w:color="auto" w:fill="FFFFFF"/>
+        </w:rPr>
+        <w:t>年度优秀技术支撑单位</w:t>
+      </w:r>
+      <w:r>
+        <w:rPr>
+          <w:rFonts w:ascii="Helvetica" w:hAnsi="Helvetica" w:cs="Helvetica"/>
+          <w:color w:val="33353C"/>
+          <w:szCs w:val="21"/>
+          <w:shd w:val="clear" w:color="auto" w:fill="FFFFFF"/>
+        </w:rPr>
+        <w:t>”“</w:t>
+      </w:r>
+      <w:r>
+        <w:rPr>
+          <w:rFonts w:ascii="Helvetica" w:hAnsi="Helvetica" w:cs="Helvetica"/>
+          <w:color w:val="33353C"/>
+          <w:szCs w:val="21"/>
+          <w:shd w:val="clear" w:color="auto" w:fill="FFFFFF"/>
+        </w:rPr>
+        <w:t>漏洞报送专项奖</w:t>
+      </w:r>
+      <w:r>
+        <w:rPr>
+          <w:rFonts w:ascii="Helvetica" w:hAnsi="Helvetica" w:cs="Helvetica"/>
+          <w:color w:val="33353C"/>
+          <w:szCs w:val="21"/>
+          <w:shd w:val="clear" w:color="auto" w:fill="FFFFFF"/>
+        </w:rPr>
+        <w:t>”</w:t>
+      </w:r>
+      <w:r>
+        <w:rPr>
+          <w:rFonts w:ascii="Helvetica" w:hAnsi="Helvetica" w:cs="Helvetica"/>
+          <w:color w:val="33353C"/>
+          <w:szCs w:val="21"/>
+          <w:shd w:val="clear" w:color="auto" w:fill="FFFFFF"/>
+        </w:rPr>
+        <w:t>和</w:t>
+      </w:r>
+      <w:r>
+        <w:rPr>
+          <w:rFonts w:ascii="Helvetica" w:hAnsi="Helvetica" w:cs="Helvetica"/>
+          <w:color w:val="33353C"/>
+          <w:szCs w:val="21"/>
+          <w:shd w:val="clear" w:color="auto" w:fill="FFFFFF"/>
+        </w:rPr>
+        <w:t>“</w:t>
+      </w:r>
+      <w:r>
+        <w:rPr>
+          <w:rFonts w:ascii="Helvetica" w:hAnsi="Helvetica" w:cs="Helvetica"/>
+          <w:color w:val="33353C"/>
+          <w:szCs w:val="21"/>
+          <w:shd w:val="clear" w:color="auto" w:fill="FFFFFF"/>
+        </w:rPr>
+        <w:t>漏洞预警报送专项奖</w:t>
+      </w:r>
+      <w:r>
+        <w:rPr>
+          <w:rFonts w:ascii="Helvetica" w:hAnsi="Helvetica" w:cs="Helvetica"/>
+          <w:color w:val="33353C"/>
+          <w:szCs w:val="21"/>
+          <w:shd w:val="clear" w:color="auto" w:fill="FFFFFF"/>
+        </w:rPr>
+        <w:t>”</w:t>
+      </w:r>
+      <w:r>
+        <w:rPr>
+          <w:rFonts w:ascii="Helvetica" w:hAnsi="Helvetica" w:cs="Helvetica"/>
+          <w:color w:val="33353C"/>
+          <w:szCs w:val="21"/>
+          <w:shd w:val="clear" w:color="auto" w:fill="FFFFFF"/>
+        </w:rPr>
+        <w:t>三项大奖。</w:t>
+      </w:r>
+    </w:p>
+    <w:p>
+      <w:pPr>
+        <w:rPr>
+          <w:rFonts w:ascii="Helvetica" w:hAnsi="Helvetica" w:cs="Helvetica"/>
+          <w:color w:val="33353C"/>
+          <w:szCs w:val="21"/>
+          <w:shd w:val="clear" w:color="auto" w:fill="FFFFFF"/>
+        </w:rPr>
+      </w:pPr>
+    </w:p>
+    <w:p>
+      <w:pPr>
+        <w:rPr>
+          <w:rFonts w:ascii="Helvetica" w:hAnsi="Helvetica" w:cs="Helvetica"/>
+          <w:color w:val="33353C"/>
+          <w:szCs w:val="21"/>
+          <w:shd w:val="clear" w:color="auto" w:fill="FFFFFF"/>
+        </w:rPr>
+      </w:pPr>
+      <w:r>
+        <w:rPr>
+          <w:rFonts w:ascii="Helvetica" w:hAnsi="Helvetica" w:cs="Helvetica" w:hint="eastAsia"/>
+          <w:color w:val="33353C"/>
+          <w:szCs w:val="21"/>
+          <w:shd w:val="clear" w:color="auto" w:fill="FFFFFF"/>
+        </w:rPr>
+        <w:t>电脑软件</w:t>
+      </w:r>
+    </w:p>
+    <w:p>
+      <w:pPr>
+        <w:rPr>
+          <w:rFonts w:ascii="Helvetica" w:hAnsi="Helvetica" w:cs="Helvetica"/>
+          <w:color w:val="33353C"/>
+          <w:szCs w:val="21"/>
+          <w:shd w:val="clear" w:color="auto" w:fill="FFFFFF"/>
+        </w:rPr>
+      </w:pPr>
+      <w:r>
+        <w:rPr>
+          <w:rFonts w:ascii="Helvetica" w:hAnsi="Helvetica" w:cs="Helvetica" w:hint="eastAsia"/>
+          <w:color w:val="33353C"/>
+          <w:szCs w:val="21"/>
+          <w:shd w:val="clear" w:color="auto" w:fill="FFFFFF"/>
+        </w:rPr>
+        <w:t>手机软件</w:t>
+      </w:r>
+    </w:p>
+    <w:p>
+      <w:pPr>
+        <w:rPr>
+          <w:rFonts w:ascii="Helvetica" w:hAnsi="Helvetica" w:cs="Helvetica"/>
+          <w:color w:val="33353C"/>
+          <w:szCs w:val="21"/>
+          <w:shd w:val="clear" w:color="auto" w:fill="FFFFFF"/>
+        </w:rPr>
+      </w:pPr>
+      <w:r>
+        <w:rPr>
+          <w:rFonts w:ascii="Helvetica" w:hAnsi="Helvetica" w:cs="Helvetica" w:hint="eastAsia"/>
+          <w:color w:val="33353C"/>
+          <w:szCs w:val="21"/>
+          <w:shd w:val="clear" w:color="auto" w:fill="FFFFFF"/>
+        </w:rPr>
+        <w:t>政企安全</w:t>
+      </w:r>
+    </w:p>
+    <w:p>
+      <w:pPr>
+        <w:rPr>
+          <w:rFonts w:ascii="Helvetica" w:hAnsi="Helvetica" w:cs="Helvetica"/>
+          <w:color w:val="33353C"/>
+          <w:szCs w:val="21"/>
+          <w:shd w:val="clear" w:color="auto" w:fill="FFFFFF"/>
+        </w:rPr>
+      </w:pPr>
+      <w:r>
+        <w:rPr>
+          <w:rFonts w:ascii="Helvetica" w:hAnsi="Helvetica" w:cs="Helvetica" w:hint="eastAsia"/>
+          <w:color w:val="33353C"/>
+          <w:szCs w:val="21"/>
+          <w:shd w:val="clear" w:color="auto" w:fill="FFFFFF"/>
+        </w:rPr>
+        <w:t>视频·直播</w:t>
+      </w:r>
+    </w:p>
+    <w:p>
+      <w:pPr>
+        <w:rPr>
+          <w:rFonts w:ascii="Helvetica" w:hAnsi="Helvetica" w:cs="Helvetica"/>
+          <w:color w:val="33353C"/>
+          <w:szCs w:val="21"/>
+          <w:shd w:val="clear" w:color="auto" w:fill="FFFFFF"/>
+        </w:rPr>
+      </w:pPr>
+      <w:r>
+        <w:rPr>
+          <w:rFonts w:ascii="Helvetica" w:hAnsi="Helvetica" w:cs="Helvetica" w:hint="eastAsia"/>
+          <w:color w:val="33353C"/>
+          <w:szCs w:val="21"/>
+          <w:shd w:val="clear" w:color="auto" w:fill="FFFFFF"/>
+        </w:rPr>
+        <w:t>金融科技</w:t>
+      </w:r>
+    </w:p>
+    <w:p>
+      <w:pPr>
+        <w:rPr>
+          <w:rFonts w:ascii="Helvetica" w:hAnsi="Helvetica" w:cs="Helvetica"/>
+          <w:color w:val="33353C"/>
+          <w:szCs w:val="21"/>
+          <w:shd w:val="clear" w:color="auto" w:fill="FFFFFF"/>
+        </w:rPr>
+      </w:pPr>
+      <w:r>
+        <w:rPr>
+          <w:rFonts w:ascii="Helvetica" w:hAnsi="Helvetica" w:cs="Helvetica" w:hint="eastAsia"/>
+          <w:color w:val="33353C"/>
+          <w:szCs w:val="21"/>
+          <w:shd w:val="clear" w:color="auto" w:fill="FFFFFF"/>
+        </w:rPr>
+        <w:t>个人服务</w:t>
+      </w:r>
+    </w:p>
+    <w:p>
+      <w:pPr>
+        <w:rPr>
+          <w:rFonts w:ascii="Helvetica" w:hAnsi="Helvetica" w:cs="Helvetica"/>
+          <w:color w:val="33353C"/>
+          <w:szCs w:val="21"/>
+          <w:shd w:val="clear" w:color="auto" w:fill="FFFFFF"/>
+        </w:rPr>
+      </w:pPr>
+      <w:r>
+        <w:rPr>
+          <w:rFonts w:ascii="Helvetica" w:hAnsi="Helvetica" w:cs="Helvetica" w:hint="eastAsia"/>
+          <w:color w:val="33353C"/>
+          <w:szCs w:val="21"/>
+          <w:shd w:val="clear" w:color="auto" w:fill="FFFFFF"/>
+        </w:rPr>
+        <w:t>3</w:t>
+      </w:r>
+      <w:r>
+        <w:rPr>
+          <w:rFonts w:ascii="Helvetica" w:hAnsi="Helvetica" w:cs="Helvetica"/>
+          <w:color w:val="33353C"/>
+          <w:szCs w:val="21"/>
+          <w:shd w:val="clear" w:color="auto" w:fill="FFFFFF"/>
+        </w:rPr>
+        <w:t>60</w:t>
+      </w:r>
+      <w:r>
+        <w:rPr>
+          <w:rFonts w:ascii="Helvetica" w:hAnsi="Helvetica" w:cs="Helvetica" w:hint="eastAsia"/>
+          <w:color w:val="33353C"/>
+          <w:szCs w:val="21"/>
+          <w:shd w:val="clear" w:color="auto" w:fill="FFFFFF"/>
+        </w:rPr>
+        <w:t>商城</w:t>
+      </w:r>
+    </w:p>
+    <w:p>
+      <w:pPr>
+        <w:rPr>
+          <w:rFonts w:ascii="Helvetica" w:hAnsi="Helvetica" w:cs="Helvetica"/>
+          <w:color w:val="33353C"/>
+          <w:szCs w:val="21"/>
+          <w:shd w:val="clear" w:color="auto" w:fill="FFFFFF"/>
+        </w:rPr>
+      </w:pPr>
+      <w:r>
+        <w:rPr>
+          <w:rFonts w:ascii="Helvetica" w:hAnsi="Helvetica" w:cs="Helvetica" w:hint="eastAsia"/>
+          <w:color w:val="33353C"/>
+          <w:szCs w:val="21"/>
+          <w:shd w:val="clear" w:color="auto" w:fill="FFFFFF"/>
+        </w:rPr>
+        <w:t>安全理赔</w:t>
+      </w:r>
+    </w:p>
+    <w:p>
+      <w:pPr>
+        <w:rPr>
+          <w:rFonts w:ascii="Helvetica" w:hAnsi="Helvetica" w:cs="Helvetica"/>
+          <w:color w:val="33353C"/>
+          <w:szCs w:val="21"/>
+          <w:shd w:val="clear" w:color="auto" w:fill="FFFFFF"/>
+        </w:rPr>
+      </w:pPr>
+      <w:r>
+        <w:rPr>
+          <w:rFonts w:ascii="Helvetica" w:hAnsi="Helvetica" w:cs="Helvetica" w:hint="eastAsia"/>
+          <w:color w:val="33353C"/>
+          <w:szCs w:val="21"/>
+          <w:shd w:val="clear" w:color="auto" w:fill="FFFFFF"/>
+        </w:rPr>
+        <w:t>企业服务</w:t>
+      </w:r>
+    </w:p>
+    <w:p>
+      <w:pPr>
+        <w:rPr>
+          <w:rFonts w:ascii="Helvetica" w:hAnsi="Helvetica" w:cs="Helvetica"/>
+          <w:color w:val="33353C"/>
+          <w:szCs w:val="21"/>
+          <w:shd w:val="clear" w:color="auto" w:fill="FFFFFF"/>
+        </w:rPr>
+      </w:pPr>
+      <w:r>
+        <w:rPr>
+          <w:rFonts w:ascii="Helvetica" w:hAnsi="Helvetica" w:cs="Helvetica" w:hint="eastAsia"/>
+          <w:color w:val="33353C"/>
+          <w:szCs w:val="21"/>
+          <w:shd w:val="clear" w:color="auto" w:fill="FFFFFF"/>
+        </w:rPr>
+        <w:t>企业</w:t>
+      </w:r>
+    </w:p>
+    <w:p>
+      <w:pPr>
+        <w:rPr>
+          <w:rFonts w:ascii="Helvetica" w:hAnsi="Helvetica" w:cs="Helvetica" w:hint="eastAsia"/>
+          <w:color w:val="33353C"/>
+          <w:szCs w:val="21"/>
+          <w:shd w:val="clear" w:color="auto" w:fill="FFFFFF"/>
+        </w:rPr>
+      </w:pPr>
+      <w:r>
+        <w:rPr>
+          <w:rFonts w:ascii="Helvetica" w:hAnsi="Helvetica" w:cs="Helvetica" w:hint="eastAsia"/>
+          <w:color w:val="33353C"/>
+          <w:szCs w:val="21"/>
+          <w:shd w:val="clear" w:color="auto" w:fill="FFFFFF"/>
+        </w:rPr>
+        <w:t>社区</w:t>
+      </w:r>
+    </w:p>
     <w:sectPr>
       <w:pgSz w:w="11906" w:h="16838"/>
       <w:pgMar w:top="1440" w:right="1800" w:bottom="1440" w:left="1800" w:header="851" w:footer="992" w:gutter="0"/>
